--- a/Test_BP/Fol_2k_files_500(2)/es-ES/file 500_2 - Copy (401).docx
+++ b/Test_BP/Fol_2k_files_500(2)/es-ES/file 500_2 - Copy (401).docx
@@ -1,7 +1,7 @@
 
 <file path=word/document.xml><?xml version="1.0" encoding="utf-8"?>
 <w:document xmlns:wpc="http://schemas.microsoft.com/office/word/2010/wordprocessingCanvas" xmlns:cx="http://schemas.microsoft.com/office/drawing/2014/chartex" xmlns:cx1="http://schemas.microsoft.com/office/drawing/2015/9/8/chartex" xmlns:cx2="http://schemas.microsoft.com/office/drawing/2015/10/21/chartex" xmlns:cx3="http://schemas.microsoft.com/office/drawing/2016/5/9/chartex" xmlns:cx4="http://schemas.microsoft.com/office/drawing/2016/5/10/chartex" xmlns:cx5="http://schemas.microsoft.com/office/drawing/2016/5/11/chartex" xmlns:mc="http://schemas.openxmlformats.org/markup-compatibility/2006" xmlns:o="urn:schemas-microsoft-com:office:office" xmlns:r="http://schemas.openxmlformats.org/officeDocument/2006/relationships" xmlns:m="http://schemas.openxmlformats.org/officeDocument/2006/math" xmlns:v="urn:schemas-microsoft-com:vml" xmlns:wp14="http://schemas.microsoft.com/office/word/2010/wordprocessingDrawing" xmlns:wp="http://schemas.openxmlformats.org/drawingml/2006/wordprocessingDrawing" xmlns:w10="urn:schemas-microsoft-com:office:word" xmlns:w="http://schemas.openxmlformats.org/wordprocessingml/2006/main" xmlns:w14="http://schemas.microsoft.com/office/word/2010/wordml" xmlns:w15="http://schemas.microsoft.com/office/word/2012/wordml" xmlns:wne="http://schemas.microsoft.com/office/word/2006/wordml" xmlns:wpg="http://schemas.microsoft.com/office/word/2010/wordprocessingGroup" xmlns:wpi="http://schemas.microsoft.com/office/word/2010/wordprocessingInk" xmlns:wps="http://schemas.microsoft.com/office/word/2010/wordprocessingShape" mc:Ignorable="w14 w15 wp14">
-  <!-- Generated by Aspose.Words for Java 20.12.0 -->
+  <!-- Generated by Aspose.Words for Java 21.10.0 -->
   <w:body>
     <w:p>
       <w:pPr>
@@ -35,44 +35,44 @@
           <w:highlight w:val="none"/>
           <w:u w:val="none" w:color="auto"/>
           <w:effect w:val="none"/>
-          <w:bdr w:val="nil"/>
-          <w:shd w:val="clear" w:color="auto" w:fill="auto"/>
-          <w:vertAlign w:val="baseline"/>
-          <w:rtl w:val="0"/>
-          <w:cs w:val="0"/>
-          <w:lang w:val="es-ES" w:eastAsia="zh-TW" w:bidi="ar-SA"/>
-        </w:rPr>
-        <w:t>t èéxcèépt tôò sôò tèémpèér múútúúããl tããstèés môòthèér.</w:t>
-      </w:r>
-      <w:r>
-        <w:rPr>
-          <w:rStyle w:val="DefaultParagraphFont"/>
-          <w:rFonts w:ascii="Calibri" w:eastAsia="Calibri" w:hAnsi="Calibri" w:cs="Calibri"/>
-          <w:b w:val="0"/>
-          <w:bCs w:val="0"/>
-          <w:i w:val="0"/>
-          <w:iCs w:val="0"/>
-          <w:caps w:val="0"/>
-          <w:smallCaps w:val="0"/>
-          <w:strike w:val="0"/>
-          <w:dstrike w:val="0"/>
-          <w:outline w:val="0"/>
-          <w:shadow w:val="0"/>
-          <w:emboss w:val="0"/>
-          <w:imprint w:val="0"/>
-          <w:noProof w:val="0"/>
-          <w:vanish w:val="0"/>
-          <w:color w:val="auto"/>
-          <w:spacing w:val="0"/>
-          <w:w w:val="100"/>
-          <w:kern w:val="0"/>
-          <w:position w:val="0"/>
-          <w:sz w:val="22"/>
-          <w:szCs w:val="22"/>
-          <w:highlight w:val="none"/>
-          <w:u w:val="none" w:color="auto"/>
-          <w:effect w:val="none"/>
-          <w:bdr w:val="nil"/>
+          <w:bdr w:val="none" w:sz="0" w:space="0" w:color="auto"/>
+          <w:shd w:val="clear" w:color="auto" w:fill="auto"/>
+          <w:vertAlign w:val="baseline"/>
+          <w:rtl w:val="0"/>
+          <w:cs w:val="0"/>
+          <w:lang w:val="es-ES" w:eastAsia="zh-TW" w:bidi="ar-SA"/>
+        </w:rPr>
+        <w:t>t êêxcêêpt tóô sóô têêmpêêr mûýtûýãàl tãàstêês móôthêêr.</w:t>
+      </w:r>
+      <w:r>
+        <w:rPr>
+          <w:rStyle w:val="DefaultParagraphFont"/>
+          <w:rFonts w:ascii="Calibri" w:eastAsia="Calibri" w:hAnsi="Calibri" w:cs="Calibri"/>
+          <w:b w:val="0"/>
+          <w:bCs w:val="0"/>
+          <w:i w:val="0"/>
+          <w:iCs w:val="0"/>
+          <w:caps w:val="0"/>
+          <w:smallCaps w:val="0"/>
+          <w:strike w:val="0"/>
+          <w:dstrike w:val="0"/>
+          <w:outline w:val="0"/>
+          <w:shadow w:val="0"/>
+          <w:emboss w:val="0"/>
+          <w:imprint w:val="0"/>
+          <w:noProof w:val="0"/>
+          <w:vanish w:val="0"/>
+          <w:color w:val="auto"/>
+          <w:spacing w:val="0"/>
+          <w:w w:val="100"/>
+          <w:kern w:val="0"/>
+          <w:position w:val="0"/>
+          <w:sz w:val="22"/>
+          <w:szCs w:val="22"/>
+          <w:highlight w:val="none"/>
+          <w:u w:val="none" w:color="auto"/>
+          <w:effect w:val="none"/>
+          <w:bdr w:val="none" w:sz="0" w:space="0" w:color="auto"/>
           <w:shd w:val="clear" w:color="auto" w:fill="auto"/>
           <w:vertAlign w:val="baseline"/>
           <w:rtl w:val="0"/>
@@ -109,44 +109,44 @@
           <w:highlight w:val="none"/>
           <w:u w:val="none" w:color="auto"/>
           <w:effect w:val="none"/>
-          <w:bdr w:val="nil"/>
-          <w:shd w:val="clear" w:color="auto" w:fill="auto"/>
-          <w:vertAlign w:val="baseline"/>
-          <w:rtl w:val="0"/>
-          <w:cs w:val="0"/>
-          <w:lang w:val="es-ES" w:eastAsia="zh-TW" w:bidi="ar-SA"/>
-        </w:rPr>
-        <w:t>Întèèrèèstèèd cûúltíívâåtèèd ííts còõntíínûúííng nòõw yèèt âårèè.</w:t>
-      </w:r>
-      <w:r>
-        <w:rPr>
-          <w:rStyle w:val="DefaultParagraphFont"/>
-          <w:rFonts w:ascii="Calibri" w:eastAsia="Calibri" w:hAnsi="Calibri" w:cs="Calibri"/>
-          <w:b w:val="0"/>
-          <w:bCs w:val="0"/>
-          <w:i w:val="0"/>
-          <w:iCs w:val="0"/>
-          <w:caps w:val="0"/>
-          <w:smallCaps w:val="0"/>
-          <w:strike w:val="0"/>
-          <w:dstrike w:val="0"/>
-          <w:outline w:val="0"/>
-          <w:shadow w:val="0"/>
-          <w:emboss w:val="0"/>
-          <w:imprint w:val="0"/>
-          <w:noProof w:val="0"/>
-          <w:vanish w:val="0"/>
-          <w:color w:val="auto"/>
-          <w:spacing w:val="0"/>
-          <w:w w:val="100"/>
-          <w:kern w:val="0"/>
-          <w:position w:val="0"/>
-          <w:sz w:val="22"/>
-          <w:szCs w:val="22"/>
-          <w:highlight w:val="none"/>
-          <w:u w:val="none" w:color="auto"/>
-          <w:effect w:val="none"/>
-          <w:bdr w:val="nil"/>
+          <w:bdr w:val="none" w:sz="0" w:space="0" w:color="auto"/>
+          <w:shd w:val="clear" w:color="auto" w:fill="auto"/>
+          <w:vertAlign w:val="baseline"/>
+          <w:rtl w:val="0"/>
+          <w:cs w:val="0"/>
+          <w:lang w:val="es-ES" w:eastAsia="zh-TW" w:bidi="ar-SA"/>
+        </w:rPr>
+        <w:t>Întëërëëstëëd cüùltíìvââtëëd íìts côöntíìnüùíìng nôöw yëët âârëë.</w:t>
+      </w:r>
+      <w:r>
+        <w:rPr>
+          <w:rStyle w:val="DefaultParagraphFont"/>
+          <w:rFonts w:ascii="Calibri" w:eastAsia="Calibri" w:hAnsi="Calibri" w:cs="Calibri"/>
+          <w:b w:val="0"/>
+          <w:bCs w:val="0"/>
+          <w:i w:val="0"/>
+          <w:iCs w:val="0"/>
+          <w:caps w:val="0"/>
+          <w:smallCaps w:val="0"/>
+          <w:strike w:val="0"/>
+          <w:dstrike w:val="0"/>
+          <w:outline w:val="0"/>
+          <w:shadow w:val="0"/>
+          <w:emboss w:val="0"/>
+          <w:imprint w:val="0"/>
+          <w:noProof w:val="0"/>
+          <w:vanish w:val="0"/>
+          <w:color w:val="auto"/>
+          <w:spacing w:val="0"/>
+          <w:w w:val="100"/>
+          <w:kern w:val="0"/>
+          <w:position w:val="0"/>
+          <w:sz w:val="22"/>
+          <w:szCs w:val="22"/>
+          <w:highlight w:val="none"/>
+          <w:u w:val="none" w:color="auto"/>
+          <w:effect w:val="none"/>
+          <w:bdr w:val="none" w:sz="0" w:space="0" w:color="auto"/>
           <w:shd w:val="clear" w:color="auto" w:fill="auto"/>
           <w:vertAlign w:val="baseline"/>
           <w:rtl w:val="0"/>
@@ -183,44 +183,44 @@
           <w:highlight w:val="none"/>
           <w:u w:val="none" w:color="auto"/>
           <w:effect w:val="none"/>
-          <w:bdr w:val="nil"/>
-          <w:shd w:val="clear" w:color="auto" w:fill="auto"/>
-          <w:vertAlign w:val="baseline"/>
-          <w:rtl w:val="0"/>
-          <w:cs w:val="0"/>
-          <w:lang w:val="es-ES" w:eastAsia="zh-TW" w:bidi="ar-SA"/>
-        </w:rPr>
-        <w:t>Ôûût íïntéèréèstéèd åâccéèptåâncéè õòûûr påârtíïåâlíïty åâffrõòntíïng ûûnpléèåâsåânt why åâdd.</w:t>
-      </w:r>
-      <w:r>
-        <w:rPr>
-          <w:rStyle w:val="DefaultParagraphFont"/>
-          <w:rFonts w:ascii="Calibri" w:eastAsia="Calibri" w:hAnsi="Calibri" w:cs="Calibri"/>
-          <w:b w:val="0"/>
-          <w:bCs w:val="0"/>
-          <w:i w:val="0"/>
-          <w:iCs w:val="0"/>
-          <w:caps w:val="0"/>
-          <w:smallCaps w:val="0"/>
-          <w:strike w:val="0"/>
-          <w:dstrike w:val="0"/>
-          <w:outline w:val="0"/>
-          <w:shadow w:val="0"/>
-          <w:emboss w:val="0"/>
-          <w:imprint w:val="0"/>
-          <w:noProof w:val="0"/>
-          <w:vanish w:val="0"/>
-          <w:color w:val="auto"/>
-          <w:spacing w:val="0"/>
-          <w:w w:val="100"/>
-          <w:kern w:val="0"/>
-          <w:position w:val="0"/>
-          <w:sz w:val="22"/>
-          <w:szCs w:val="22"/>
-          <w:highlight w:val="none"/>
-          <w:u w:val="none" w:color="auto"/>
-          <w:effect w:val="none"/>
-          <w:bdr w:val="nil"/>
+          <w:bdr w:val="none" w:sz="0" w:space="0" w:color="auto"/>
+          <w:shd w:val="clear" w:color="auto" w:fill="auto"/>
+          <w:vertAlign w:val="baseline"/>
+          <w:rtl w:val="0"/>
+          <w:cs w:val="0"/>
+          <w:lang w:val="es-ES" w:eastAsia="zh-TW" w:bidi="ar-SA"/>
+        </w:rPr>
+        <w:t>Óýùt îïntêérêéstêéd ææccêéptææncêé òõýùr pæærtîïæælîïty ææffròõntîïng ýùnplêéææsæænt why æædd.</w:t>
+      </w:r>
+      <w:r>
+        <w:rPr>
+          <w:rStyle w:val="DefaultParagraphFont"/>
+          <w:rFonts w:ascii="Calibri" w:eastAsia="Calibri" w:hAnsi="Calibri" w:cs="Calibri"/>
+          <w:b w:val="0"/>
+          <w:bCs w:val="0"/>
+          <w:i w:val="0"/>
+          <w:iCs w:val="0"/>
+          <w:caps w:val="0"/>
+          <w:smallCaps w:val="0"/>
+          <w:strike w:val="0"/>
+          <w:dstrike w:val="0"/>
+          <w:outline w:val="0"/>
+          <w:shadow w:val="0"/>
+          <w:emboss w:val="0"/>
+          <w:imprint w:val="0"/>
+          <w:noProof w:val="0"/>
+          <w:vanish w:val="0"/>
+          <w:color w:val="auto"/>
+          <w:spacing w:val="0"/>
+          <w:w w:val="100"/>
+          <w:kern w:val="0"/>
+          <w:position w:val="0"/>
+          <w:sz w:val="22"/>
+          <w:szCs w:val="22"/>
+          <w:highlight w:val="none"/>
+          <w:u w:val="none" w:color="auto"/>
+          <w:effect w:val="none"/>
+          <w:bdr w:val="none" w:sz="0" w:space="0" w:color="auto"/>
           <w:shd w:val="clear" w:color="auto" w:fill="auto"/>
           <w:vertAlign w:val="baseline"/>
           <w:rtl w:val="0"/>
@@ -257,44 +257,44 @@
           <w:highlight w:val="none"/>
           <w:u w:val="none" w:color="auto"/>
           <w:effect w:val="none"/>
-          <w:bdr w:val="nil"/>
-          <w:shd w:val="clear" w:color="auto" w:fill="auto"/>
-          <w:vertAlign w:val="baseline"/>
-          <w:rtl w:val="0"/>
-          <w:cs w:val="0"/>
-          <w:lang w:val="es-ES" w:eastAsia="zh-TW" w:bidi="ar-SA"/>
-        </w:rPr>
-        <w:t>Èstèéèém gàårdèén mèén yèét shy cõóûýrsèé.</w:t>
-      </w:r>
-      <w:r>
-        <w:rPr>
-          <w:rStyle w:val="DefaultParagraphFont"/>
-          <w:rFonts w:ascii="Calibri" w:eastAsia="Calibri" w:hAnsi="Calibri" w:cs="Calibri"/>
-          <w:b w:val="0"/>
-          <w:bCs w:val="0"/>
-          <w:i w:val="0"/>
-          <w:iCs w:val="0"/>
-          <w:caps w:val="0"/>
-          <w:smallCaps w:val="0"/>
-          <w:strike w:val="0"/>
-          <w:dstrike w:val="0"/>
-          <w:outline w:val="0"/>
-          <w:shadow w:val="0"/>
-          <w:emboss w:val="0"/>
-          <w:imprint w:val="0"/>
-          <w:noProof w:val="0"/>
-          <w:vanish w:val="0"/>
-          <w:color w:val="auto"/>
-          <w:spacing w:val="0"/>
-          <w:w w:val="100"/>
-          <w:kern w:val="0"/>
-          <w:position w:val="0"/>
-          <w:sz w:val="22"/>
-          <w:szCs w:val="22"/>
-          <w:highlight w:val="none"/>
-          <w:u w:val="none" w:color="auto"/>
-          <w:effect w:val="none"/>
-          <w:bdr w:val="nil"/>
+          <w:bdr w:val="none" w:sz="0" w:space="0" w:color="auto"/>
+          <w:shd w:val="clear" w:color="auto" w:fill="auto"/>
+          <w:vertAlign w:val="baseline"/>
+          <w:rtl w:val="0"/>
+          <w:cs w:val="0"/>
+          <w:lang w:val="es-ES" w:eastAsia="zh-TW" w:bidi="ar-SA"/>
+        </w:rPr>
+        <w:t>Èstëêëêm gåârdëên mëên yëêt shy cõòýúrsëê.</w:t>
+      </w:r>
+      <w:r>
+        <w:rPr>
+          <w:rStyle w:val="DefaultParagraphFont"/>
+          <w:rFonts w:ascii="Calibri" w:eastAsia="Calibri" w:hAnsi="Calibri" w:cs="Calibri"/>
+          <w:b w:val="0"/>
+          <w:bCs w:val="0"/>
+          <w:i w:val="0"/>
+          <w:iCs w:val="0"/>
+          <w:caps w:val="0"/>
+          <w:smallCaps w:val="0"/>
+          <w:strike w:val="0"/>
+          <w:dstrike w:val="0"/>
+          <w:outline w:val="0"/>
+          <w:shadow w:val="0"/>
+          <w:emboss w:val="0"/>
+          <w:imprint w:val="0"/>
+          <w:noProof w:val="0"/>
+          <w:vanish w:val="0"/>
+          <w:color w:val="auto"/>
+          <w:spacing w:val="0"/>
+          <w:w w:val="100"/>
+          <w:kern w:val="0"/>
+          <w:position w:val="0"/>
+          <w:sz w:val="22"/>
+          <w:szCs w:val="22"/>
+          <w:highlight w:val="none"/>
+          <w:u w:val="none" w:color="auto"/>
+          <w:effect w:val="none"/>
+          <w:bdr w:val="none" w:sz="0" w:space="0" w:color="auto"/>
           <w:shd w:val="clear" w:color="auto" w:fill="auto"/>
           <w:vertAlign w:val="baseline"/>
           <w:rtl w:val="0"/>
@@ -331,44 +331,44 @@
           <w:highlight w:val="none"/>
           <w:u w:val="none" w:color="auto"/>
           <w:effect w:val="none"/>
-          <w:bdr w:val="nil"/>
-          <w:shd w:val="clear" w:color="auto" w:fill="auto"/>
-          <w:vertAlign w:val="baseline"/>
-          <w:rtl w:val="0"/>
-          <w:cs w:val="0"/>
-          <w:lang w:val="es-ES" w:eastAsia="zh-TW" w:bidi="ar-SA"/>
-        </w:rPr>
-        <w:t>Cõõnsûýltéëd ûýp my tõõléërãåbly sõõméëtíïméës péërpéëtûýãål õõh.</w:t>
-      </w:r>
-      <w:r>
-        <w:rPr>
-          <w:rStyle w:val="DefaultParagraphFont"/>
-          <w:rFonts w:ascii="Calibri" w:eastAsia="Calibri" w:hAnsi="Calibri" w:cs="Calibri"/>
-          <w:b w:val="0"/>
-          <w:bCs w:val="0"/>
-          <w:i w:val="0"/>
-          <w:iCs w:val="0"/>
-          <w:caps w:val="0"/>
-          <w:smallCaps w:val="0"/>
-          <w:strike w:val="0"/>
-          <w:dstrike w:val="0"/>
-          <w:outline w:val="0"/>
-          <w:shadow w:val="0"/>
-          <w:emboss w:val="0"/>
-          <w:imprint w:val="0"/>
-          <w:noProof w:val="0"/>
-          <w:vanish w:val="0"/>
-          <w:color w:val="auto"/>
-          <w:spacing w:val="0"/>
-          <w:w w:val="100"/>
-          <w:kern w:val="0"/>
-          <w:position w:val="0"/>
-          <w:sz w:val="22"/>
-          <w:szCs w:val="22"/>
-          <w:highlight w:val="none"/>
-          <w:u w:val="none" w:color="auto"/>
-          <w:effect w:val="none"/>
-          <w:bdr w:val="nil"/>
+          <w:bdr w:val="none" w:sz="0" w:space="0" w:color="auto"/>
+          <w:shd w:val="clear" w:color="auto" w:fill="auto"/>
+          <w:vertAlign w:val="baseline"/>
+          <w:rtl w:val="0"/>
+          <w:cs w:val="0"/>
+          <w:lang w:val="es-ES" w:eastAsia="zh-TW" w:bidi="ar-SA"/>
+        </w:rPr>
+        <w:t>Cõõnsùúltèëd ùúp my tõõlèëràäbly sõõmèëtîímèës pèërpèëtùúàäl õõh.</w:t>
+      </w:r>
+      <w:r>
+        <w:rPr>
+          <w:rStyle w:val="DefaultParagraphFont"/>
+          <w:rFonts w:ascii="Calibri" w:eastAsia="Calibri" w:hAnsi="Calibri" w:cs="Calibri"/>
+          <w:b w:val="0"/>
+          <w:bCs w:val="0"/>
+          <w:i w:val="0"/>
+          <w:iCs w:val="0"/>
+          <w:caps w:val="0"/>
+          <w:smallCaps w:val="0"/>
+          <w:strike w:val="0"/>
+          <w:dstrike w:val="0"/>
+          <w:outline w:val="0"/>
+          <w:shadow w:val="0"/>
+          <w:emboss w:val="0"/>
+          <w:imprint w:val="0"/>
+          <w:noProof w:val="0"/>
+          <w:vanish w:val="0"/>
+          <w:color w:val="auto"/>
+          <w:spacing w:val="0"/>
+          <w:w w:val="100"/>
+          <w:kern w:val="0"/>
+          <w:position w:val="0"/>
+          <w:sz w:val="22"/>
+          <w:szCs w:val="22"/>
+          <w:highlight w:val="none"/>
+          <w:u w:val="none" w:color="auto"/>
+          <w:effect w:val="none"/>
+          <w:bdr w:val="none" w:sz="0" w:space="0" w:color="auto"/>
           <w:shd w:val="clear" w:color="auto" w:fill="auto"/>
           <w:vertAlign w:val="baseline"/>
           <w:rtl w:val="0"/>
@@ -405,44 +405,44 @@
           <w:highlight w:val="none"/>
           <w:u w:val="none" w:color="auto"/>
           <w:effect w:val="none"/>
-          <w:bdr w:val="nil"/>
-          <w:shd w:val="clear" w:color="auto" w:fill="auto"/>
-          <w:vertAlign w:val="baseline"/>
-          <w:rtl w:val="0"/>
-          <w:cs w:val="0"/>
-          <w:lang w:val="es-ES" w:eastAsia="zh-TW" w:bidi="ar-SA"/>
-        </w:rPr>
-        <w:t>Êxprèëssììôôn àåccèëptàåncèë ììmprùýdèëncèë pàårtììcùýlàår hàåd èëàåt ùýnsàåtììàåblèë.</w:t>
-      </w:r>
-      <w:r>
-        <w:rPr>
-          <w:rStyle w:val="DefaultParagraphFont"/>
-          <w:rFonts w:ascii="Calibri" w:eastAsia="Calibri" w:hAnsi="Calibri" w:cs="Calibri"/>
-          <w:b w:val="0"/>
-          <w:bCs w:val="0"/>
-          <w:i w:val="0"/>
-          <w:iCs w:val="0"/>
-          <w:caps w:val="0"/>
-          <w:smallCaps w:val="0"/>
-          <w:strike w:val="0"/>
-          <w:dstrike w:val="0"/>
-          <w:outline w:val="0"/>
-          <w:shadow w:val="0"/>
-          <w:emboss w:val="0"/>
-          <w:imprint w:val="0"/>
-          <w:noProof w:val="0"/>
-          <w:vanish w:val="0"/>
-          <w:color w:val="auto"/>
-          <w:spacing w:val="0"/>
-          <w:w w:val="100"/>
-          <w:kern w:val="0"/>
-          <w:position w:val="0"/>
-          <w:sz w:val="22"/>
-          <w:szCs w:val="22"/>
-          <w:highlight w:val="none"/>
-          <w:u w:val="none" w:color="auto"/>
-          <w:effect w:val="none"/>
-          <w:bdr w:val="nil"/>
+          <w:bdr w:val="none" w:sz="0" w:space="0" w:color="auto"/>
+          <w:shd w:val="clear" w:color="auto" w:fill="auto"/>
+          <w:vertAlign w:val="baseline"/>
+          <w:rtl w:val="0"/>
+          <w:cs w:val="0"/>
+          <w:lang w:val="es-ES" w:eastAsia="zh-TW" w:bidi="ar-SA"/>
+        </w:rPr>
+        <w:t>Ëxprêèssîïöòn ãæccêèptãæncêè îïmprûûdêèncêè pãærtîïcûûlãær hãæd êèãæt ûûnsãætîïãæblêè.</w:t>
+      </w:r>
+      <w:r>
+        <w:rPr>
+          <w:rStyle w:val="DefaultParagraphFont"/>
+          <w:rFonts w:ascii="Calibri" w:eastAsia="Calibri" w:hAnsi="Calibri" w:cs="Calibri"/>
+          <w:b w:val="0"/>
+          <w:bCs w:val="0"/>
+          <w:i w:val="0"/>
+          <w:iCs w:val="0"/>
+          <w:caps w:val="0"/>
+          <w:smallCaps w:val="0"/>
+          <w:strike w:val="0"/>
+          <w:dstrike w:val="0"/>
+          <w:outline w:val="0"/>
+          <w:shadow w:val="0"/>
+          <w:emboss w:val="0"/>
+          <w:imprint w:val="0"/>
+          <w:noProof w:val="0"/>
+          <w:vanish w:val="0"/>
+          <w:color w:val="auto"/>
+          <w:spacing w:val="0"/>
+          <w:w w:val="100"/>
+          <w:kern w:val="0"/>
+          <w:position w:val="0"/>
+          <w:sz w:val="22"/>
+          <w:szCs w:val="22"/>
+          <w:highlight w:val="none"/>
+          <w:u w:val="none" w:color="auto"/>
+          <w:effect w:val="none"/>
+          <w:bdr w:val="none" w:sz="0" w:space="0" w:color="auto"/>
           <w:shd w:val="clear" w:color="auto" w:fill="auto"/>
           <w:vertAlign w:val="baseline"/>
           <w:rtl w:val="0"/>
@@ -485,44 +485,44 @@
           <w:highlight w:val="none"/>
           <w:u w:val="none" w:color="auto"/>
           <w:effect w:val="none"/>
-          <w:bdr w:val="nil"/>
-          <w:shd w:val="clear" w:color="auto" w:fill="auto"/>
-          <w:vertAlign w:val="baseline"/>
-          <w:rtl w:val="0"/>
-          <w:cs w:val="0"/>
-          <w:lang w:val="es-ES" w:eastAsia="zh-TW" w:bidi="ar-SA"/>
-        </w:rPr>
-        <w:t>Häåd déénöötìïng prööpéérly jööìïntùúréé yööùú ööccäåsìïöön dìïrééctly räåìïllééry.</w:t>
-      </w:r>
-      <w:r>
-        <w:rPr>
-          <w:rStyle w:val="DefaultParagraphFont"/>
-          <w:rFonts w:ascii="Calibri" w:eastAsia="Calibri" w:hAnsi="Calibri" w:cs="Calibri"/>
-          <w:b w:val="0"/>
-          <w:bCs w:val="0"/>
-          <w:i w:val="0"/>
-          <w:iCs w:val="0"/>
-          <w:caps w:val="0"/>
-          <w:smallCaps w:val="0"/>
-          <w:strike w:val="0"/>
-          <w:dstrike w:val="0"/>
-          <w:outline w:val="0"/>
-          <w:shadow w:val="0"/>
-          <w:emboss w:val="0"/>
-          <w:imprint w:val="0"/>
-          <w:noProof w:val="0"/>
-          <w:vanish w:val="0"/>
-          <w:color w:val="auto"/>
-          <w:spacing w:val="0"/>
-          <w:w w:val="100"/>
-          <w:kern w:val="0"/>
-          <w:position w:val="0"/>
-          <w:sz w:val="22"/>
-          <w:szCs w:val="22"/>
-          <w:highlight w:val="none"/>
-          <w:u w:val="none" w:color="auto"/>
-          <w:effect w:val="none"/>
-          <w:bdr w:val="nil"/>
+          <w:bdr w:val="none" w:sz="0" w:space="0" w:color="auto"/>
+          <w:shd w:val="clear" w:color="auto" w:fill="auto"/>
+          <w:vertAlign w:val="baseline"/>
+          <w:rtl w:val="0"/>
+          <w:cs w:val="0"/>
+          <w:lang w:val="es-ES" w:eastAsia="zh-TW" w:bidi="ar-SA"/>
+        </w:rPr>
+        <w:t>Hâåd dêênóótîíng próópêêrly jóóîíntúûrêê yóóúû óóccâåsîíóón dîírêêctly râåîíllêêry.</w:t>
+      </w:r>
+      <w:r>
+        <w:rPr>
+          <w:rStyle w:val="DefaultParagraphFont"/>
+          <w:rFonts w:ascii="Calibri" w:eastAsia="Calibri" w:hAnsi="Calibri" w:cs="Calibri"/>
+          <w:b w:val="0"/>
+          <w:bCs w:val="0"/>
+          <w:i w:val="0"/>
+          <w:iCs w:val="0"/>
+          <w:caps w:val="0"/>
+          <w:smallCaps w:val="0"/>
+          <w:strike w:val="0"/>
+          <w:dstrike w:val="0"/>
+          <w:outline w:val="0"/>
+          <w:shadow w:val="0"/>
+          <w:emboss w:val="0"/>
+          <w:imprint w:val="0"/>
+          <w:noProof w:val="0"/>
+          <w:vanish w:val="0"/>
+          <w:color w:val="auto"/>
+          <w:spacing w:val="0"/>
+          <w:w w:val="100"/>
+          <w:kern w:val="0"/>
+          <w:position w:val="0"/>
+          <w:sz w:val="22"/>
+          <w:szCs w:val="22"/>
+          <w:highlight w:val="none"/>
+          <w:u w:val="none" w:color="auto"/>
+          <w:effect w:val="none"/>
+          <w:bdr w:val="none" w:sz="0" w:space="0" w:color="auto"/>
           <w:shd w:val="clear" w:color="auto" w:fill="auto"/>
           <w:vertAlign w:val="baseline"/>
           <w:rtl w:val="0"/>
@@ -559,44 +559,44 @@
           <w:highlight w:val="none"/>
           <w:u w:val="none" w:color="auto"/>
           <w:effect w:val="none"/>
-          <w:bdr w:val="nil"/>
-          <w:shd w:val="clear" w:color="auto" w:fill="auto"/>
-          <w:vertAlign w:val="baseline"/>
-          <w:rtl w:val="0"/>
-          <w:cs w:val="0"/>
-          <w:lang w:val="es-ES" w:eastAsia="zh-TW" w:bidi="ar-SA"/>
-        </w:rPr>
-        <w:t>Ìn sãäííd tõô õôf põôõôr fûùll bêë põôst fãäcêë snûùg.</w:t>
-      </w:r>
-      <w:r>
-        <w:rPr>
-          <w:rStyle w:val="DefaultParagraphFont"/>
-          <w:rFonts w:ascii="Calibri" w:eastAsia="Calibri" w:hAnsi="Calibri" w:cs="Calibri"/>
-          <w:b w:val="0"/>
-          <w:bCs w:val="0"/>
-          <w:i w:val="0"/>
-          <w:iCs w:val="0"/>
-          <w:caps w:val="0"/>
-          <w:smallCaps w:val="0"/>
-          <w:strike w:val="0"/>
-          <w:dstrike w:val="0"/>
-          <w:outline w:val="0"/>
-          <w:shadow w:val="0"/>
-          <w:emboss w:val="0"/>
-          <w:imprint w:val="0"/>
-          <w:noProof w:val="0"/>
-          <w:vanish w:val="0"/>
-          <w:color w:val="auto"/>
-          <w:spacing w:val="0"/>
-          <w:w w:val="100"/>
-          <w:kern w:val="0"/>
-          <w:position w:val="0"/>
-          <w:sz w:val="22"/>
-          <w:szCs w:val="22"/>
-          <w:highlight w:val="none"/>
-          <w:u w:val="none" w:color="auto"/>
-          <w:effect w:val="none"/>
-          <w:bdr w:val="nil"/>
+          <w:bdr w:val="none" w:sz="0" w:space="0" w:color="auto"/>
+          <w:shd w:val="clear" w:color="auto" w:fill="auto"/>
+          <w:vertAlign w:val="baseline"/>
+          <w:rtl w:val="0"/>
+          <w:cs w:val="0"/>
+          <w:lang w:val="es-ES" w:eastAsia="zh-TW" w:bidi="ar-SA"/>
+        </w:rPr>
+        <w:t>Ín sáåîïd tòô òôf pòôòôr fýûll bëë pòôst fáåcëë snýûg.</w:t>
+      </w:r>
+      <w:r>
+        <w:rPr>
+          <w:rStyle w:val="DefaultParagraphFont"/>
+          <w:rFonts w:ascii="Calibri" w:eastAsia="Calibri" w:hAnsi="Calibri" w:cs="Calibri"/>
+          <w:b w:val="0"/>
+          <w:bCs w:val="0"/>
+          <w:i w:val="0"/>
+          <w:iCs w:val="0"/>
+          <w:caps w:val="0"/>
+          <w:smallCaps w:val="0"/>
+          <w:strike w:val="0"/>
+          <w:dstrike w:val="0"/>
+          <w:outline w:val="0"/>
+          <w:shadow w:val="0"/>
+          <w:emboss w:val="0"/>
+          <w:imprint w:val="0"/>
+          <w:noProof w:val="0"/>
+          <w:vanish w:val="0"/>
+          <w:color w:val="auto"/>
+          <w:spacing w:val="0"/>
+          <w:w w:val="100"/>
+          <w:kern w:val="0"/>
+          <w:position w:val="0"/>
+          <w:sz w:val="22"/>
+          <w:szCs w:val="22"/>
+          <w:highlight w:val="none"/>
+          <w:u w:val="none" w:color="auto"/>
+          <w:effect w:val="none"/>
+          <w:bdr w:val="none" w:sz="0" w:space="0" w:color="auto"/>
           <w:shd w:val="clear" w:color="auto" w:fill="auto"/>
           <w:vertAlign w:val="baseline"/>
           <w:rtl w:val="0"/>
@@ -633,44 +633,44 @@
           <w:highlight w:val="none"/>
           <w:u w:val="none" w:color="auto"/>
           <w:effect w:val="none"/>
-          <w:bdr w:val="nil"/>
-          <w:shd w:val="clear" w:color="auto" w:fill="auto"/>
-          <w:vertAlign w:val="baseline"/>
-          <w:rtl w:val="0"/>
-          <w:cs w:val="0"/>
-          <w:lang w:val="es-ES" w:eastAsia="zh-TW" w:bidi="ar-SA"/>
-        </w:rPr>
-        <w:t>Íntróódýýcèëd ïïmprýýdèëncèë sèëèë säày ýýnplèëäàsïïng dèëvóónshïïrèë äàccèëptäàncèë sóón.</w:t>
-      </w:r>
-      <w:r>
-        <w:rPr>
-          <w:rStyle w:val="DefaultParagraphFont"/>
-          <w:rFonts w:ascii="Calibri" w:eastAsia="Calibri" w:hAnsi="Calibri" w:cs="Calibri"/>
-          <w:b w:val="0"/>
-          <w:bCs w:val="0"/>
-          <w:i w:val="0"/>
-          <w:iCs w:val="0"/>
-          <w:caps w:val="0"/>
-          <w:smallCaps w:val="0"/>
-          <w:strike w:val="0"/>
-          <w:dstrike w:val="0"/>
-          <w:outline w:val="0"/>
-          <w:shadow w:val="0"/>
-          <w:emboss w:val="0"/>
-          <w:imprint w:val="0"/>
-          <w:noProof w:val="0"/>
-          <w:vanish w:val="0"/>
-          <w:color w:val="auto"/>
-          <w:spacing w:val="0"/>
-          <w:w w:val="100"/>
-          <w:kern w:val="0"/>
-          <w:position w:val="0"/>
-          <w:sz w:val="22"/>
-          <w:szCs w:val="22"/>
-          <w:highlight w:val="none"/>
-          <w:u w:val="none" w:color="auto"/>
-          <w:effect w:val="none"/>
-          <w:bdr w:val="nil"/>
+          <w:bdr w:val="none" w:sz="0" w:space="0" w:color="auto"/>
+          <w:shd w:val="clear" w:color="auto" w:fill="auto"/>
+          <w:vertAlign w:val="baseline"/>
+          <w:rtl w:val="0"/>
+          <w:cs w:val="0"/>
+          <w:lang w:val="es-ES" w:eastAsia="zh-TW" w:bidi="ar-SA"/>
+        </w:rPr>
+        <w:t>Ïntróõdûúcêèd îìmprûúdêèncêè sêèêè sâày ûúnplêèâàsîìng dêèvóõnshîìrêè âàccêèptâàncêè sóõn.</w:t>
+      </w:r>
+      <w:r>
+        <w:rPr>
+          <w:rStyle w:val="DefaultParagraphFont"/>
+          <w:rFonts w:ascii="Calibri" w:eastAsia="Calibri" w:hAnsi="Calibri" w:cs="Calibri"/>
+          <w:b w:val="0"/>
+          <w:bCs w:val="0"/>
+          <w:i w:val="0"/>
+          <w:iCs w:val="0"/>
+          <w:caps w:val="0"/>
+          <w:smallCaps w:val="0"/>
+          <w:strike w:val="0"/>
+          <w:dstrike w:val="0"/>
+          <w:outline w:val="0"/>
+          <w:shadow w:val="0"/>
+          <w:emboss w:val="0"/>
+          <w:imprint w:val="0"/>
+          <w:noProof w:val="0"/>
+          <w:vanish w:val="0"/>
+          <w:color w:val="auto"/>
+          <w:spacing w:val="0"/>
+          <w:w w:val="100"/>
+          <w:kern w:val="0"/>
+          <w:position w:val="0"/>
+          <w:sz w:val="22"/>
+          <w:szCs w:val="22"/>
+          <w:highlight w:val="none"/>
+          <w:u w:val="none" w:color="auto"/>
+          <w:effect w:val="none"/>
+          <w:bdr w:val="none" w:sz="0" w:space="0" w:color="auto"/>
           <w:shd w:val="clear" w:color="auto" w:fill="auto"/>
           <w:vertAlign w:val="baseline"/>
           <w:rtl w:val="0"/>
@@ -707,44 +707,44 @@
           <w:highlight w:val="none"/>
           <w:u w:val="none" w:color="auto"/>
           <w:effect w:val="none"/>
-          <w:bdr w:val="nil"/>
-          <w:shd w:val="clear" w:color="auto" w:fill="auto"/>
-          <w:vertAlign w:val="baseline"/>
-          <w:rtl w:val="0"/>
-          <w:cs w:val="0"/>
-          <w:lang w:val="es-ES" w:eastAsia="zh-TW" w:bidi="ar-SA"/>
-        </w:rPr>
-        <w:t>Èxéêtéêr lóôngéêr wìïsdóôm gåãy nóôr déêsìïgn åãgéê.</w:t>
-      </w:r>
-      <w:r>
-        <w:rPr>
-          <w:rStyle w:val="DefaultParagraphFont"/>
-          <w:rFonts w:ascii="Calibri" w:eastAsia="Calibri" w:hAnsi="Calibri" w:cs="Calibri"/>
-          <w:b w:val="0"/>
-          <w:bCs w:val="0"/>
-          <w:i w:val="0"/>
-          <w:iCs w:val="0"/>
-          <w:caps w:val="0"/>
-          <w:smallCaps w:val="0"/>
-          <w:strike w:val="0"/>
-          <w:dstrike w:val="0"/>
-          <w:outline w:val="0"/>
-          <w:shadow w:val="0"/>
-          <w:emboss w:val="0"/>
-          <w:imprint w:val="0"/>
-          <w:noProof w:val="0"/>
-          <w:vanish w:val="0"/>
-          <w:color w:val="auto"/>
-          <w:spacing w:val="0"/>
-          <w:w w:val="100"/>
-          <w:kern w:val="0"/>
-          <w:position w:val="0"/>
-          <w:sz w:val="22"/>
-          <w:szCs w:val="22"/>
-          <w:highlight w:val="none"/>
-          <w:u w:val="none" w:color="auto"/>
-          <w:effect w:val="none"/>
-          <w:bdr w:val="nil"/>
+          <w:bdr w:val="none" w:sz="0" w:space="0" w:color="auto"/>
+          <w:shd w:val="clear" w:color="auto" w:fill="auto"/>
+          <w:vertAlign w:val="baseline"/>
+          <w:rtl w:val="0"/>
+          <w:cs w:val="0"/>
+          <w:lang w:val="es-ES" w:eastAsia="zh-TW" w:bidi="ar-SA"/>
+        </w:rPr>
+        <w:t>Éxêêtêêr lõóngêêr wïísdõóm gâåy nõór dêêsïígn âågêê.</w:t>
+      </w:r>
+      <w:r>
+        <w:rPr>
+          <w:rStyle w:val="DefaultParagraphFont"/>
+          <w:rFonts w:ascii="Calibri" w:eastAsia="Calibri" w:hAnsi="Calibri" w:cs="Calibri"/>
+          <w:b w:val="0"/>
+          <w:bCs w:val="0"/>
+          <w:i w:val="0"/>
+          <w:iCs w:val="0"/>
+          <w:caps w:val="0"/>
+          <w:smallCaps w:val="0"/>
+          <w:strike w:val="0"/>
+          <w:dstrike w:val="0"/>
+          <w:outline w:val="0"/>
+          <w:shadow w:val="0"/>
+          <w:emboss w:val="0"/>
+          <w:imprint w:val="0"/>
+          <w:noProof w:val="0"/>
+          <w:vanish w:val="0"/>
+          <w:color w:val="auto"/>
+          <w:spacing w:val="0"/>
+          <w:w w:val="100"/>
+          <w:kern w:val="0"/>
+          <w:position w:val="0"/>
+          <w:sz w:val="22"/>
+          <w:szCs w:val="22"/>
+          <w:highlight w:val="none"/>
+          <w:u w:val="none" w:color="auto"/>
+          <w:effect w:val="none"/>
+          <w:bdr w:val="none" w:sz="0" w:space="0" w:color="auto"/>
           <w:shd w:val="clear" w:color="auto" w:fill="auto"/>
           <w:vertAlign w:val="baseline"/>
           <w:rtl w:val="0"/>
@@ -781,44 +781,44 @@
           <w:highlight w:val="none"/>
           <w:u w:val="none" w:color="auto"/>
           <w:effect w:val="none"/>
-          <w:bdr w:val="nil"/>
-          <w:shd w:val="clear" w:color="auto" w:fill="auto"/>
-          <w:vertAlign w:val="baseline"/>
-          <w:rtl w:val="0"/>
-          <w:cs w:val="0"/>
-          <w:lang w:val="es-ES" w:eastAsia="zh-TW" w:bidi="ar-SA"/>
-        </w:rPr>
-        <w:t>Âm wëèããthëèr tòõ ëèntëèrëèd nòõrlããnd nòõ ìín shòõwìíng sëèrvìícëè.</w:t>
-      </w:r>
-      <w:r>
-        <w:rPr>
-          <w:rStyle w:val="DefaultParagraphFont"/>
-          <w:rFonts w:ascii="Calibri" w:eastAsia="Calibri" w:hAnsi="Calibri" w:cs="Calibri"/>
-          <w:b w:val="0"/>
-          <w:bCs w:val="0"/>
-          <w:i w:val="0"/>
-          <w:iCs w:val="0"/>
-          <w:caps w:val="0"/>
-          <w:smallCaps w:val="0"/>
-          <w:strike w:val="0"/>
-          <w:dstrike w:val="0"/>
-          <w:outline w:val="0"/>
-          <w:shadow w:val="0"/>
-          <w:emboss w:val="0"/>
-          <w:imprint w:val="0"/>
-          <w:noProof w:val="0"/>
-          <w:vanish w:val="0"/>
-          <w:color w:val="auto"/>
-          <w:spacing w:val="0"/>
-          <w:w w:val="100"/>
-          <w:kern w:val="0"/>
-          <w:position w:val="0"/>
-          <w:sz w:val="22"/>
-          <w:szCs w:val="22"/>
-          <w:highlight w:val="none"/>
-          <w:u w:val="none" w:color="auto"/>
-          <w:effect w:val="none"/>
-          <w:bdr w:val="nil"/>
+          <w:bdr w:val="none" w:sz="0" w:space="0" w:color="auto"/>
+          <w:shd w:val="clear" w:color="auto" w:fill="auto"/>
+          <w:vertAlign w:val="baseline"/>
+          <w:rtl w:val="0"/>
+          <w:cs w:val="0"/>
+          <w:lang w:val="es-ES" w:eastAsia="zh-TW" w:bidi="ar-SA"/>
+        </w:rPr>
+        <w:t>Ám wèèàäthèèr tôò èèntèèrèèd nôòrlàänd nôò íìn shôòwíìng sèèrvíìcèè.</w:t>
+      </w:r>
+      <w:r>
+        <w:rPr>
+          <w:rStyle w:val="DefaultParagraphFont"/>
+          <w:rFonts w:ascii="Calibri" w:eastAsia="Calibri" w:hAnsi="Calibri" w:cs="Calibri"/>
+          <w:b w:val="0"/>
+          <w:bCs w:val="0"/>
+          <w:i w:val="0"/>
+          <w:iCs w:val="0"/>
+          <w:caps w:val="0"/>
+          <w:smallCaps w:val="0"/>
+          <w:strike w:val="0"/>
+          <w:dstrike w:val="0"/>
+          <w:outline w:val="0"/>
+          <w:shadow w:val="0"/>
+          <w:emboss w:val="0"/>
+          <w:imprint w:val="0"/>
+          <w:noProof w:val="0"/>
+          <w:vanish w:val="0"/>
+          <w:color w:val="auto"/>
+          <w:spacing w:val="0"/>
+          <w:w w:val="100"/>
+          <w:kern w:val="0"/>
+          <w:position w:val="0"/>
+          <w:sz w:val="22"/>
+          <w:szCs w:val="22"/>
+          <w:highlight w:val="none"/>
+          <w:u w:val="none" w:color="auto"/>
+          <w:effect w:val="none"/>
+          <w:bdr w:val="none" w:sz="0" w:space="0" w:color="auto"/>
           <w:shd w:val="clear" w:color="auto" w:fill="auto"/>
           <w:vertAlign w:val="baseline"/>
           <w:rtl w:val="0"/>
@@ -855,44 +855,44 @@
           <w:highlight w:val="none"/>
           <w:u w:val="none" w:color="auto"/>
           <w:effect w:val="none"/>
-          <w:bdr w:val="nil"/>
-          <w:shd w:val="clear" w:color="auto" w:fill="auto"/>
-          <w:vertAlign w:val="baseline"/>
-          <w:rtl w:val="0"/>
-          <w:cs w:val="0"/>
-          <w:lang w:val="es-ES" w:eastAsia="zh-TW" w:bidi="ar-SA"/>
-        </w:rPr>
-        <w:t>Nöôr rêêpêêããtêêd spêêããkìíng shy ããppêêtìítêê.</w:t>
-      </w:r>
-      <w:r>
-        <w:rPr>
-          <w:rStyle w:val="DefaultParagraphFont"/>
-          <w:rFonts w:ascii="Calibri" w:eastAsia="Calibri" w:hAnsi="Calibri" w:cs="Calibri"/>
-          <w:b w:val="0"/>
-          <w:bCs w:val="0"/>
-          <w:i w:val="0"/>
-          <w:iCs w:val="0"/>
-          <w:caps w:val="0"/>
-          <w:smallCaps w:val="0"/>
-          <w:strike w:val="0"/>
-          <w:dstrike w:val="0"/>
-          <w:outline w:val="0"/>
-          <w:shadow w:val="0"/>
-          <w:emboss w:val="0"/>
-          <w:imprint w:val="0"/>
-          <w:noProof w:val="0"/>
-          <w:vanish w:val="0"/>
-          <w:color w:val="auto"/>
-          <w:spacing w:val="0"/>
-          <w:w w:val="100"/>
-          <w:kern w:val="0"/>
-          <w:position w:val="0"/>
-          <w:sz w:val="22"/>
-          <w:szCs w:val="22"/>
-          <w:highlight w:val="none"/>
-          <w:u w:val="none" w:color="auto"/>
-          <w:effect w:val="none"/>
-          <w:bdr w:val="nil"/>
+          <w:bdr w:val="none" w:sz="0" w:space="0" w:color="auto"/>
+          <w:shd w:val="clear" w:color="auto" w:fill="auto"/>
+          <w:vertAlign w:val="baseline"/>
+          <w:rtl w:val="0"/>
+          <w:cs w:val="0"/>
+          <w:lang w:val="es-ES" w:eastAsia="zh-TW" w:bidi="ar-SA"/>
+        </w:rPr>
+        <w:t>Nôör réépééæàtééd spééæàkîîng shy æàppéétîîtéé.</w:t>
+      </w:r>
+      <w:r>
+        <w:rPr>
+          <w:rStyle w:val="DefaultParagraphFont"/>
+          <w:rFonts w:ascii="Calibri" w:eastAsia="Calibri" w:hAnsi="Calibri" w:cs="Calibri"/>
+          <w:b w:val="0"/>
+          <w:bCs w:val="0"/>
+          <w:i w:val="0"/>
+          <w:iCs w:val="0"/>
+          <w:caps w:val="0"/>
+          <w:smallCaps w:val="0"/>
+          <w:strike w:val="0"/>
+          <w:dstrike w:val="0"/>
+          <w:outline w:val="0"/>
+          <w:shadow w:val="0"/>
+          <w:emboss w:val="0"/>
+          <w:imprint w:val="0"/>
+          <w:noProof w:val="0"/>
+          <w:vanish w:val="0"/>
+          <w:color w:val="auto"/>
+          <w:spacing w:val="0"/>
+          <w:w w:val="100"/>
+          <w:kern w:val="0"/>
+          <w:position w:val="0"/>
+          <w:sz w:val="22"/>
+          <w:szCs w:val="22"/>
+          <w:highlight w:val="none"/>
+          <w:u w:val="none" w:color="auto"/>
+          <w:effect w:val="none"/>
+          <w:bdr w:val="none" w:sz="0" w:space="0" w:color="auto"/>
           <w:shd w:val="clear" w:color="auto" w:fill="auto"/>
           <w:vertAlign w:val="baseline"/>
           <w:rtl w:val="0"/>
@@ -929,44 +929,44 @@
           <w:highlight w:val="none"/>
           <w:u w:val="none" w:color="auto"/>
           <w:effect w:val="none"/>
-          <w:bdr w:val="nil"/>
-          <w:shd w:val="clear" w:color="auto" w:fill="auto"/>
-          <w:vertAlign w:val="baseline"/>
-          <w:rtl w:val="0"/>
-          <w:cs w:val="0"/>
-          <w:lang w:val="es-ES" w:eastAsia="zh-TW" w:bidi="ar-SA"/>
-        </w:rPr>
-        <w:t>Éxcìítêëd ìít hæâstìíly æân pæâstüùrêë ìít ôöbsêërvêë.</w:t>
-      </w:r>
-      <w:r>
-        <w:rPr>
-          <w:rStyle w:val="DefaultParagraphFont"/>
-          <w:rFonts w:ascii="Calibri" w:eastAsia="Calibri" w:hAnsi="Calibri" w:cs="Calibri"/>
-          <w:b w:val="0"/>
-          <w:bCs w:val="0"/>
-          <w:i w:val="0"/>
-          <w:iCs w:val="0"/>
-          <w:caps w:val="0"/>
-          <w:smallCaps w:val="0"/>
-          <w:strike w:val="0"/>
-          <w:dstrike w:val="0"/>
-          <w:outline w:val="0"/>
-          <w:shadow w:val="0"/>
-          <w:emboss w:val="0"/>
-          <w:imprint w:val="0"/>
-          <w:noProof w:val="0"/>
-          <w:vanish w:val="0"/>
-          <w:color w:val="auto"/>
-          <w:spacing w:val="0"/>
-          <w:w w:val="100"/>
-          <w:kern w:val="0"/>
-          <w:position w:val="0"/>
-          <w:sz w:val="22"/>
-          <w:szCs w:val="22"/>
-          <w:highlight w:val="none"/>
-          <w:u w:val="none" w:color="auto"/>
-          <w:effect w:val="none"/>
-          <w:bdr w:val="nil"/>
+          <w:bdr w:val="none" w:sz="0" w:space="0" w:color="auto"/>
+          <w:shd w:val="clear" w:color="auto" w:fill="auto"/>
+          <w:vertAlign w:val="baseline"/>
+          <w:rtl w:val="0"/>
+          <w:cs w:val="0"/>
+          <w:lang w:val="es-ES" w:eastAsia="zh-TW" w:bidi="ar-SA"/>
+        </w:rPr>
+        <w:t>Êxcìítëêd ìít hàâstìíly àân pàâstûûrëê ìít õóbsëêrvëê.</w:t>
+      </w:r>
+      <w:r>
+        <w:rPr>
+          <w:rStyle w:val="DefaultParagraphFont"/>
+          <w:rFonts w:ascii="Calibri" w:eastAsia="Calibri" w:hAnsi="Calibri" w:cs="Calibri"/>
+          <w:b w:val="0"/>
+          <w:bCs w:val="0"/>
+          <w:i w:val="0"/>
+          <w:iCs w:val="0"/>
+          <w:caps w:val="0"/>
+          <w:smallCaps w:val="0"/>
+          <w:strike w:val="0"/>
+          <w:dstrike w:val="0"/>
+          <w:outline w:val="0"/>
+          <w:shadow w:val="0"/>
+          <w:emboss w:val="0"/>
+          <w:imprint w:val="0"/>
+          <w:noProof w:val="0"/>
+          <w:vanish w:val="0"/>
+          <w:color w:val="auto"/>
+          <w:spacing w:val="0"/>
+          <w:w w:val="100"/>
+          <w:kern w:val="0"/>
+          <w:position w:val="0"/>
+          <w:sz w:val="22"/>
+          <w:szCs w:val="22"/>
+          <w:highlight w:val="none"/>
+          <w:u w:val="none" w:color="auto"/>
+          <w:effect w:val="none"/>
+          <w:bdr w:val="none" w:sz="0" w:space="0" w:color="auto"/>
           <w:shd w:val="clear" w:color="auto" w:fill="auto"/>
           <w:vertAlign w:val="baseline"/>
           <w:rtl w:val="0"/>
@@ -1003,14 +1003,14 @@
           <w:highlight w:val="none"/>
           <w:u w:val="none" w:color="auto"/>
           <w:effect w:val="none"/>
-          <w:bdr w:val="nil"/>
-          <w:shd w:val="clear" w:color="auto" w:fill="auto"/>
-          <w:vertAlign w:val="baseline"/>
-          <w:rtl w:val="0"/>
-          <w:cs w:val="0"/>
-          <w:lang w:val="es-ES" w:eastAsia="zh-TW" w:bidi="ar-SA"/>
-        </w:rPr>
-        <w:t>Snùüg hàând höòw dàârèé hèérèé töòöò.</w:t>
+          <w:bdr w:val="none" w:sz="0" w:space="0" w:color="auto"/>
+          <w:shd w:val="clear" w:color="auto" w:fill="auto"/>
+          <w:vertAlign w:val="baseline"/>
+          <w:rtl w:val="0"/>
+          <w:cs w:val="0"/>
+          <w:lang w:val="es-ES" w:eastAsia="zh-TW" w:bidi="ar-SA"/>
+        </w:rPr>
+        <w:t>Snûüg hæãnd hôöw dæãrëê hëêrëê tôöôö.</w:t>
       </w:r>
       <w:bookmarkStart w:id="0" w:name="_GoBack"/>
       <w:bookmarkEnd w:id="0"/>

--- a/Test_BP/Fol_2k_files_500(2)/es-ES/file 500_2 - Copy (401).docx
+++ b/Test_BP/Fol_2k_files_500(2)/es-ES/file 500_2 - Copy (401).docx
@@ -42,7 +42,7 @@
           <w:cs w:val="0"/>
           <w:lang w:val="es-ES" w:eastAsia="zh-TW" w:bidi="ar-SA"/>
         </w:rPr>
-        <w:t>t êêxcêêpt tóô sóô têêmpêêr mûýtûýãàl tãàstêês móôthêêr.</w:t>
+        <w:t>t êêxcêêpt tôõ sôõ têêmpêêr múütúüâæl tâæstêês môõthêêr.</w:t>
       </w:r>
       <w:r>
         <w:rPr>
@@ -116,7 +116,7 @@
           <w:cs w:val="0"/>
           <w:lang w:val="es-ES" w:eastAsia="zh-TW" w:bidi="ar-SA"/>
         </w:rPr>
-        <w:t>Întëërëëstëëd cüùltíìvââtëëd íìts côöntíìnüùíìng nôöw yëët âârëë.</w:t>
+        <w:t>Íntëërëëstëëd cýýltïívåätëëd ïíts côòntïínýýïíng nôòw yëët åärëë.</w:t>
       </w:r>
       <w:r>
         <w:rPr>
@@ -190,7 +190,7 @@
           <w:cs w:val="0"/>
           <w:lang w:val="es-ES" w:eastAsia="zh-TW" w:bidi="ar-SA"/>
         </w:rPr>
-        <w:t>Óýùt îïntêérêéstêéd ææccêéptææncêé òõýùr pæærtîïæælîïty ææffròõntîïng ýùnplêéææsæænt why æædd.</w:t>
+        <w:t>Ôüüt îîntêérêéstêéd ââccêéptââncêé öòüür pâârtîîââlîîty ââffröòntîîng üünplêéââsâânt why ââdd.</w:t>
       </w:r>
       <w:r>
         <w:rPr>
@@ -264,7 +264,7 @@
           <w:cs w:val="0"/>
           <w:lang w:val="es-ES" w:eastAsia="zh-TW" w:bidi="ar-SA"/>
         </w:rPr>
-        <w:t>Èstëêëêm gåârdëên mëên yëêt shy cõòýúrsëê.</w:t>
+        <w:t>Ëstéèéèm gãærdéèn méèn yéèt shy côóùürséè.</w:t>
       </w:r>
       <w:r>
         <w:rPr>
@@ -338,7 +338,7 @@
           <w:cs w:val="0"/>
           <w:lang w:val="es-ES" w:eastAsia="zh-TW" w:bidi="ar-SA"/>
         </w:rPr>
-        <w:t>Cõõnsùúltèëd ùúp my tõõlèëràäbly sõõmèëtîímèës pèërpèëtùúàäl õõh.</w:t>
+        <w:t>Cóónsýùltëëd ýùp my tóólëëràâbly sóómëëtìîmëës pëërpëëtýùàâl óóh.</w:t>
       </w:r>
       <w:r>
         <w:rPr>
@@ -412,7 +412,7 @@
           <w:cs w:val="0"/>
           <w:lang w:val="es-ES" w:eastAsia="zh-TW" w:bidi="ar-SA"/>
         </w:rPr>
-        <w:t>Ëxprêèssîïöòn ãæccêèptãæncêè îïmprûûdêèncêè pãærtîïcûûlãær hãæd êèãæt ûûnsãætîïãæblêè.</w:t>
+        <w:t>Éxprèëssîìòön äàccèëptäàncèë îìmprüûdèëncèë päàrtîìcüûläàr häàd èëäàt üûnsäàtîìäàblèë.</w:t>
       </w:r>
       <w:r>
         <w:rPr>
@@ -492,7 +492,7 @@
           <w:cs w:val="0"/>
           <w:lang w:val="es-ES" w:eastAsia="zh-TW" w:bidi="ar-SA"/>
         </w:rPr>
-        <w:t>Hâåd dêênóótîíng próópêêrly jóóîíntúûrêê yóóúû óóccâåsîíóón dîírêêctly râåîíllêêry.</w:t>
+        <w:t>Hâäd déènõôtîïng prõôpéèrly jõôîïntûûréè yõôûû õôccâäsîïõôn dîïréèctly râäîïlléèry.</w:t>
       </w:r>
       <w:r>
         <w:rPr>
@@ -566,7 +566,7 @@
           <w:cs w:val="0"/>
           <w:lang w:val="es-ES" w:eastAsia="zh-TW" w:bidi="ar-SA"/>
         </w:rPr>
-        <w:t>Ín sáåîïd tòô òôf pòôòôr fýûll bëë pòôst fáåcëë snýûg.</w:t>
+        <w:t>Ïn sáãíîd tôó ôóf pôóôór füüll bëë pôóst fáãcëë snüüg.</w:t>
       </w:r>
       <w:r>
         <w:rPr>
@@ -640,7 +640,7 @@
           <w:cs w:val="0"/>
           <w:lang w:val="es-ES" w:eastAsia="zh-TW" w:bidi="ar-SA"/>
         </w:rPr>
-        <w:t>Ïntróõdûúcêèd îìmprûúdêèncêè sêèêè sâày ûúnplêèâàsîìng dêèvóõnshîìrêè âàccêèptâàncêè sóõn.</w:t>
+        <w:t>Ìntrôödùücêèd îîmprùüdêèncêè sêèêè sææy ùünplêèææsîîng dêèvôönshîîrêè ææccêèptææncêè sôön.</w:t>
       </w:r>
       <w:r>
         <w:rPr>
@@ -714,7 +714,7 @@
           <w:cs w:val="0"/>
           <w:lang w:val="es-ES" w:eastAsia="zh-TW" w:bidi="ar-SA"/>
         </w:rPr>
-        <w:t>Éxêêtêêr lõóngêêr wïísdõóm gâåy nõór dêêsïígn âågêê.</w:t>
+        <w:t>Êxèétèér lôóngèér wîísdôóm gääy nôór dèésîígn äägèé.</w:t>
       </w:r>
       <w:r>
         <w:rPr>
@@ -788,7 +788,7 @@
           <w:cs w:val="0"/>
           <w:lang w:val="es-ES" w:eastAsia="zh-TW" w:bidi="ar-SA"/>
         </w:rPr>
-        <w:t>Ám wèèàäthèèr tôò èèntèèrèèd nôòrlàänd nôò íìn shôòwíìng sèèrvíìcèè.</w:t>
+        <w:t>Ám wêëãàthêër tõô êëntêërêëd nõôrlãànd nõô ïîn shõôwïîng sêërvïîcêë.</w:t>
       </w:r>
       <w:r>
         <w:rPr>
@@ -862,7 +862,7 @@
           <w:cs w:val="0"/>
           <w:lang w:val="es-ES" w:eastAsia="zh-TW" w:bidi="ar-SA"/>
         </w:rPr>
-        <w:t>Nôör réépééæàtééd spééæàkîîng shy æàppéétîîtéé.</w:t>
+        <w:t>Nôór réêpéêæàtéêd spéêæàkîìng shy æàppéêtîìtéê.</w:t>
       </w:r>
       <w:r>
         <w:rPr>
@@ -936,7 +936,7 @@
           <w:cs w:val="0"/>
           <w:lang w:val="es-ES" w:eastAsia="zh-TW" w:bidi="ar-SA"/>
         </w:rPr>
-        <w:t>Êxcìítëêd ìít hàâstìíly àân pàâstûûrëê ìít õóbsëêrvëê.</w:t>
+        <w:t>Èxcîítèéd îít háãstîíly áãn páãstûýrèé îít óöbsèérvèé.</w:t>
       </w:r>
       <w:r>
         <w:rPr>
@@ -1010,7 +1010,7 @@
           <w:cs w:val="0"/>
           <w:lang w:val="es-ES" w:eastAsia="zh-TW" w:bidi="ar-SA"/>
         </w:rPr>
-        <w:t>Snûüg hæãnd hôöw dæãrëê hëêrëê tôöôö.</w:t>
+        <w:t>Snùùg hâánd hòõw dâárëè hëèrëè tòõòõ.</w:t>
       </w:r>
       <w:bookmarkStart w:id="0" w:name="_GoBack"/>
       <w:bookmarkEnd w:id="0"/>

--- a/Test_BP/Fol_2k_files_500(2)/es-ES/file 500_2 - Copy (401).docx
+++ b/Test_BP/Fol_2k_files_500(2)/es-ES/file 500_2 - Copy (401).docx
@@ -42,7 +42,7 @@
           <w:cs w:val="0"/>
           <w:lang w:val="es-ES" w:eastAsia="zh-TW" w:bidi="ar-SA"/>
         </w:rPr>
-        <w:t>t êêxcêêpt tôõ sôõ têêmpêêr múütúüâæl tâæstêês môõthêêr.</w:t>
+        <w:t>t ëêxcëêpt tôô sôô tëêmpëêr mýûtýûãäl tãästëês môôthëêr.</w:t>
       </w:r>
       <w:r>
         <w:rPr>
@@ -116,7 +116,7 @@
           <w:cs w:val="0"/>
           <w:lang w:val="es-ES" w:eastAsia="zh-TW" w:bidi="ar-SA"/>
         </w:rPr>
-        <w:t>Íntëërëëstëëd cýýltïívåätëëd ïíts côòntïínýýïíng nôòw yëët åärëë.</w:t>
+        <w:t>Ìntèèrèèstèèd cýýltìívâàtèèd ìíts cõòntìínýýìíng nõòw yèèt âàrèè.</w:t>
       </w:r>
       <w:r>
         <w:rPr>
@@ -190,7 +190,7 @@
           <w:cs w:val="0"/>
           <w:lang w:val="es-ES" w:eastAsia="zh-TW" w:bidi="ar-SA"/>
         </w:rPr>
-        <w:t>Ôüüt îîntêérêéstêéd ââccêéptââncêé öòüür pâârtîîââlîîty ââffröòntîîng üünplêéââsâânt why ââdd.</w:t>
+        <w:t>Óùùt îìntêërêëstêëd äáccêëptäáncêë ööùùr päártîìäálîìty äáffrööntîìng ùùnplêëäásäánt why äádd.</w:t>
       </w:r>
       <w:r>
         <w:rPr>
@@ -264,7 +264,7 @@
           <w:cs w:val="0"/>
           <w:lang w:val="es-ES" w:eastAsia="zh-TW" w:bidi="ar-SA"/>
         </w:rPr>
-        <w:t>Ëstéèéèm gãærdéèn méèn yéèt shy côóùürséè.</w:t>
+        <w:t>Èstëëëëm gâàrdëën mëën yëët shy còóüürsëë.</w:t>
       </w:r>
       <w:r>
         <w:rPr>
@@ -338,7 +338,7 @@
           <w:cs w:val="0"/>
           <w:lang w:val="es-ES" w:eastAsia="zh-TW" w:bidi="ar-SA"/>
         </w:rPr>
-        <w:t>Cóónsýùltëëd ýùp my tóólëëràâbly sóómëëtìîmëës pëërpëëtýùàâl óóh.</w:t>
+        <w:t>Côõnsûúltëëd ûúp my tôõlëërãäbly sôõmëëtíîmëës pëërpëëtûúãäl ôõh.</w:t>
       </w:r>
       <w:r>
         <w:rPr>
@@ -412,7 +412,7 @@
           <w:cs w:val="0"/>
           <w:lang w:val="es-ES" w:eastAsia="zh-TW" w:bidi="ar-SA"/>
         </w:rPr>
-        <w:t>Éxprèëssîìòön äàccèëptäàncèë îìmprüûdèëncèë päàrtîìcüûläàr häàd èëäàt üûnsäàtîìäàblèë.</w:t>
+        <w:t>Ëxprëëssïïòön àäccëëptàäncëë ïïmprüüdëëncëë pàärtïïcüülàär hàäd ëëàät üünsàätïïàäblëë.</w:t>
       </w:r>
       <w:r>
         <w:rPr>
@@ -492,7 +492,7 @@
           <w:cs w:val="0"/>
           <w:lang w:val="es-ES" w:eastAsia="zh-TW" w:bidi="ar-SA"/>
         </w:rPr>
-        <w:t>Hâäd déènõôtîïng prõôpéèrly jõôîïntûûréè yõôûû õôccâäsîïõôn dîïréèctly râäîïlléèry.</w:t>
+        <w:t>Hãåd déënõòtìíng prõòpéërly jõòìíntüùréë yõòüù õòccãåsìíõòn dìíréëctly rãåìílléëry.</w:t>
       </w:r>
       <w:r>
         <w:rPr>
@@ -566,7 +566,7 @@
           <w:cs w:val="0"/>
           <w:lang w:val="es-ES" w:eastAsia="zh-TW" w:bidi="ar-SA"/>
         </w:rPr>
-        <w:t>Ïn sáãíîd tôó ôóf pôóôór füüll bëë pôóst fáãcëë snüüg.</w:t>
+        <w:t>Ín sáåíïd tòõ òõf pòõòõr fùýll bëê pòõst fáåcëê snùýg.</w:t>
       </w:r>
       <w:r>
         <w:rPr>
@@ -640,7 +640,7 @@
           <w:cs w:val="0"/>
           <w:lang w:val="es-ES" w:eastAsia="zh-TW" w:bidi="ar-SA"/>
         </w:rPr>
-        <w:t>Ìntrôödùücêèd îîmprùüdêèncêè sêèêè sææy ùünplêèææsîîng dêèvôönshîîrêè ææccêèptææncêè sôön.</w:t>
+        <w:t>Ïntròõdùücëèd íìmprùüdëèncëè sëèëè sãày ùünplëèãàsíìng dëèvòõnshíìrëè ãàccëèptãàncëè sòõn.</w:t>
       </w:r>
       <w:r>
         <w:rPr>
@@ -714,7 +714,7 @@
           <w:cs w:val="0"/>
           <w:lang w:val="es-ES" w:eastAsia="zh-TW" w:bidi="ar-SA"/>
         </w:rPr>
-        <w:t>Êxèétèér lôóngèér wîísdôóm gääy nôór dèésîígn äägèé.</w:t>
+        <w:t>Êxêétêér lòóngêér wìïsdòóm gåäy nòór dêésìïgn åägêé.</w:t>
       </w:r>
       <w:r>
         <w:rPr>
@@ -788,7 +788,7 @@
           <w:cs w:val="0"/>
           <w:lang w:val="es-ES" w:eastAsia="zh-TW" w:bidi="ar-SA"/>
         </w:rPr>
-        <w:t>Ám wêëãàthêër tõô êëntêërêëd nõôrlãànd nõô ïîn shõôwïîng sêërvïîcêë.</w:t>
+        <w:t>Ãm wêëâàthêër tóö êëntêërêëd nóörlâànd nóö ìîn shóöwìîng sêërvìîcêë.</w:t>
       </w:r>
       <w:r>
         <w:rPr>
@@ -862,7 +862,7 @@
           <w:cs w:val="0"/>
           <w:lang w:val="es-ES" w:eastAsia="zh-TW" w:bidi="ar-SA"/>
         </w:rPr>
-        <w:t>Nôór réêpéêæàtéêd spéêæàkîìng shy æàppéêtîìtéê.</w:t>
+        <w:t>Nõòr réëpéëáãtéëd spéëáãkîîng shy áãppéëtîîtéë.</w:t>
       </w:r>
       <w:r>
         <w:rPr>
@@ -936,7 +936,7 @@
           <w:cs w:val="0"/>
           <w:lang w:val="es-ES" w:eastAsia="zh-TW" w:bidi="ar-SA"/>
         </w:rPr>
-        <w:t>Èxcîítèéd îít háãstîíly áãn páãstûýrèé îít óöbsèérvèé.</w:t>
+        <w:t>Ëxcîïtééd îït hãástîïly ãán pãástúûréé îït ôòbséérvéé.</w:t>
       </w:r>
       <w:r>
         <w:rPr>
@@ -1010,7 +1010,7 @@
           <w:cs w:val="0"/>
           <w:lang w:val="es-ES" w:eastAsia="zh-TW" w:bidi="ar-SA"/>
         </w:rPr>
-        <w:t>Snùùg hâánd hòõw dâárëè hëèrëè tòõòõ.</w:t>
+        <w:t>Snüüg hâánd hõõw dâáréè héèréè tõõõõ.</w:t>
       </w:r>
       <w:bookmarkStart w:id="0" w:name="_GoBack"/>
       <w:bookmarkEnd w:id="0"/>
